--- a/Project_1/Development/ReadMe2.docx
+++ b/Project_1/Development/ReadMe2.docx
@@ -869,37 +869,7 @@
           <w:szCs w:val="24"/>
           <w:lang w:val="el-GR"/>
         </w:rPr>
-        <w:t xml:space="preserve"> δείκτη, </w:t>
-      </w:r>
-      <w:r>
-        <w:rPr>
-          <w:rStyle w:val="BookTitle"/>
-          <w:rFonts w:cs="Times New Roman" w:ascii="Times New Roman" w:hAnsi="Times New Roman"/>
-          <w:b w:val="false"/>
-          <w:bCs w:val="false"/>
-          <w:i w:val="false"/>
-          <w:iCs w:val="false"/>
-          <w:spacing w:val="0"/>
-          <w:sz w:val="24"/>
-          <w:szCs w:val="24"/>
-          <w:lang w:val="el-GR"/>
-        </w:rPr>
-        <w:t xml:space="preserve">αλλιώς </w:t>
-      </w:r>
-      <w:r>
-        <w:rPr>
-          <w:rStyle w:val="BookTitle"/>
-          <w:rFonts w:cs="Times New Roman" w:ascii="Times New Roman" w:hAnsi="Times New Roman"/>
-          <w:b w:val="false"/>
-          <w:bCs w:val="false"/>
-          <w:i w:val="false"/>
-          <w:iCs w:val="false"/>
-          <w:spacing w:val="0"/>
-          <w:sz w:val="24"/>
-          <w:szCs w:val="24"/>
-          <w:lang w:val="el-GR"/>
-        </w:rPr>
-        <w:t xml:space="preserve">μετακινούμε τον </w:t>
+        <w:t xml:space="preserve"> δείκτη, αλλιώς μετακινούμε τον </w:t>
       </w:r>
       <w:r>
         <w:rPr>
@@ -1701,6 +1671,618 @@
           <w:lang w:val="el-GR"/>
         </w:rPr>
         <w:t>:</w:t>
+      </w:r>
+    </w:p>
+    <w:p>
+      <w:pPr>
+        <w:pStyle w:val="Normal"/>
+        <w:spacing w:before="0" w:after="46"/>
+        <w:jc w:val="both"/>
+        <w:rPr/>
+      </w:pPr>
+      <w:r>
+        <w:rPr>
+          <w:rStyle w:val="BookTitle"/>
+          <w:rFonts w:cs="Times New Roman" w:ascii="Times New Roman" w:hAnsi="Times New Roman"/>
+          <w:b w:val="false"/>
+          <w:bCs w:val="false"/>
+          <w:i w:val="false"/>
+          <w:iCs w:val="false"/>
+          <w:spacing w:val="0"/>
+          <w:sz w:val="24"/>
+          <w:szCs w:val="24"/>
+        </w:rPr>
+        <w:t xml:space="preserve">Το sorting δουλεύει χρησιμοποιώντας δυο πίνακες οι οποίοι εναλλάσονται μεταξύ των αναδρομικών κλήσεων της συνάρτησης </w:t>
+      </w:r>
+      <w:r>
+        <w:rPr>
+          <w:rStyle w:val="BookTitle"/>
+          <w:rFonts w:cs="Times New Roman" w:ascii="Times New Roman" w:hAnsi="Times New Roman"/>
+          <w:bCs w:val="false"/>
+          <w:i w:val="false"/>
+          <w:iCs w:val="false"/>
+          <w:spacing w:val="0"/>
+          <w:sz w:val="24"/>
+          <w:szCs w:val="24"/>
+        </w:rPr>
+        <w:t>SimpleSortRec</w:t>
+      </w:r>
+      <w:r>
+        <w:rPr>
+          <w:rStyle w:val="BookTitle"/>
+          <w:rFonts w:cs="Times New Roman" w:ascii="Times New Roman" w:hAnsi="Times New Roman"/>
+          <w:b w:val="false"/>
+          <w:bCs w:val="false"/>
+          <w:i w:val="false"/>
+          <w:iCs w:val="false"/>
+          <w:spacing w:val="0"/>
+          <w:sz w:val="24"/>
+          <w:szCs w:val="24"/>
+        </w:rPr>
+        <w:t xml:space="preserve">(). Η </w:t>
+      </w:r>
+      <w:r>
+        <w:rPr>
+          <w:rStyle w:val="BookTitle"/>
+          <w:rFonts w:cs="Times New Roman" w:ascii="Times New Roman" w:hAnsi="Times New Roman"/>
+          <w:bCs w:val="false"/>
+          <w:i w:val="false"/>
+          <w:iCs w:val="false"/>
+          <w:spacing w:val="0"/>
+          <w:sz w:val="24"/>
+          <w:szCs w:val="24"/>
+        </w:rPr>
+        <w:t>SimpleSortRec</w:t>
+      </w:r>
+      <w:r>
+        <w:rPr>
+          <w:rStyle w:val="BookTitle"/>
+          <w:rFonts w:cs="Times New Roman" w:ascii="Times New Roman" w:hAnsi="Times New Roman"/>
+          <w:b w:val="false"/>
+          <w:bCs w:val="false"/>
+          <w:i w:val="false"/>
+          <w:iCs w:val="false"/>
+          <w:spacing w:val="0"/>
+          <w:sz w:val="24"/>
+          <w:szCs w:val="24"/>
+        </w:rPr>
+        <w:t xml:space="preserve">() αρχικά δημιουργεί το </w:t>
+      </w:r>
+      <w:r>
+        <w:rPr>
+          <w:rStyle w:val="BookTitle"/>
+          <w:rFonts w:cs="Times New Roman" w:ascii="Times New Roman" w:hAnsi="Times New Roman"/>
+          <w:bCs w:val="false"/>
+          <w:i w:val="false"/>
+          <w:iCs w:val="false"/>
+          <w:spacing w:val="0"/>
+          <w:sz w:val="24"/>
+          <w:szCs w:val="24"/>
+        </w:rPr>
+        <w:t>ιστόγραμμα</w:t>
+      </w:r>
+      <w:r>
+        <w:rPr>
+          <w:rStyle w:val="BookTitle"/>
+          <w:rFonts w:cs="Times New Roman" w:ascii="Times New Roman" w:hAnsi="Times New Roman"/>
+          <w:b w:val="false"/>
+          <w:bCs w:val="false"/>
+          <w:i w:val="false"/>
+          <w:iCs w:val="false"/>
+          <w:spacing w:val="0"/>
+          <w:sz w:val="24"/>
+          <w:szCs w:val="24"/>
+        </w:rPr>
+        <w:t xml:space="preserve"> και τον πίνακα </w:t>
+      </w:r>
+      <w:r>
+        <w:rPr>
+          <w:rStyle w:val="BookTitle"/>
+          <w:rFonts w:cs="Times New Roman" w:ascii="Times New Roman" w:hAnsi="Times New Roman"/>
+          <w:bCs w:val="false"/>
+          <w:i w:val="false"/>
+          <w:iCs w:val="false"/>
+          <w:spacing w:val="0"/>
+          <w:sz w:val="24"/>
+          <w:szCs w:val="24"/>
+        </w:rPr>
+        <w:t>psum</w:t>
+      </w:r>
+      <w:r>
+        <w:rPr>
+          <w:rStyle w:val="BookTitle"/>
+          <w:rFonts w:cs="Times New Roman" w:ascii="Times New Roman" w:hAnsi="Times New Roman"/>
+          <w:b w:val="false"/>
+          <w:bCs w:val="false"/>
+          <w:i w:val="false"/>
+          <w:iCs w:val="false"/>
+          <w:spacing w:val="0"/>
+          <w:sz w:val="24"/>
+          <w:szCs w:val="24"/>
+        </w:rPr>
+        <w:t xml:space="preserve"> όπως αναγράφεται στην εκφώνηση. Έπειτα χρησιμοποιεί το </w:t>
+      </w:r>
+      <w:r>
+        <w:rPr>
+          <w:rStyle w:val="BookTitle"/>
+          <w:rFonts w:cs="Times New Roman" w:ascii="Times New Roman" w:hAnsi="Times New Roman"/>
+          <w:bCs w:val="false"/>
+          <w:i w:val="false"/>
+          <w:iCs w:val="false"/>
+          <w:spacing w:val="0"/>
+          <w:sz w:val="24"/>
+          <w:szCs w:val="24"/>
+        </w:rPr>
+        <w:t>table1</w:t>
+      </w:r>
+      <w:r>
+        <w:rPr>
+          <w:rStyle w:val="BookTitle"/>
+          <w:rFonts w:cs="Times New Roman" w:ascii="Times New Roman" w:hAnsi="Times New Roman"/>
+          <w:b w:val="false"/>
+          <w:bCs w:val="false"/>
+          <w:i w:val="false"/>
+          <w:iCs w:val="false"/>
+          <w:spacing w:val="0"/>
+          <w:sz w:val="24"/>
+          <w:szCs w:val="24"/>
+        </w:rPr>
+        <w:t xml:space="preserve"> ως </w:t>
+      </w:r>
+      <w:r>
+        <w:rPr>
+          <w:rStyle w:val="BookTitle"/>
+          <w:rFonts w:cs="Times New Roman" w:ascii="Times New Roman" w:hAnsi="Times New Roman"/>
+          <w:bCs w:val="false"/>
+          <w:i w:val="false"/>
+          <w:iCs w:val="false"/>
+          <w:spacing w:val="0"/>
+          <w:sz w:val="24"/>
+          <w:szCs w:val="24"/>
+        </w:rPr>
+        <w:t>R</w:t>
+      </w:r>
+      <w:r>
+        <w:rPr>
+          <w:rStyle w:val="BookTitle"/>
+          <w:rFonts w:cs="Times New Roman" w:ascii="Times New Roman" w:hAnsi="Times New Roman"/>
+          <w:b w:val="false"/>
+          <w:bCs w:val="false"/>
+          <w:i w:val="false"/>
+          <w:iCs w:val="false"/>
+          <w:spacing w:val="0"/>
+          <w:sz w:val="24"/>
+          <w:szCs w:val="24"/>
+        </w:rPr>
+        <w:t xml:space="preserve"> και το </w:t>
+      </w:r>
+      <w:r>
+        <w:rPr>
+          <w:rStyle w:val="BookTitle"/>
+          <w:rFonts w:cs="Times New Roman" w:ascii="Times New Roman" w:hAnsi="Times New Roman"/>
+          <w:bCs w:val="false"/>
+          <w:i w:val="false"/>
+          <w:iCs w:val="false"/>
+          <w:spacing w:val="0"/>
+          <w:sz w:val="24"/>
+          <w:szCs w:val="24"/>
+        </w:rPr>
+        <w:t>table2</w:t>
+      </w:r>
+      <w:r>
+        <w:rPr>
+          <w:rStyle w:val="BookTitle"/>
+          <w:rFonts w:cs="Times New Roman" w:ascii="Times New Roman" w:hAnsi="Times New Roman"/>
+          <w:b w:val="false"/>
+          <w:bCs w:val="false"/>
+          <w:i w:val="false"/>
+          <w:iCs w:val="false"/>
+          <w:spacing w:val="0"/>
+          <w:sz w:val="24"/>
+          <w:szCs w:val="24"/>
+        </w:rPr>
+        <w:t xml:space="preserve"> ως </w:t>
+      </w:r>
+      <w:r>
+        <w:rPr>
+          <w:rStyle w:val="BookTitle"/>
+          <w:rFonts w:cs="Times New Roman" w:ascii="Times New Roman" w:hAnsi="Times New Roman"/>
+          <w:bCs w:val="false"/>
+          <w:i w:val="false"/>
+          <w:iCs w:val="false"/>
+          <w:spacing w:val="0"/>
+          <w:sz w:val="24"/>
+          <w:szCs w:val="24"/>
+        </w:rPr>
+        <w:t>R’</w:t>
+      </w:r>
+      <w:r>
+        <w:rPr>
+          <w:rStyle w:val="BookTitle"/>
+          <w:rFonts w:cs="Times New Roman" w:ascii="Times New Roman" w:hAnsi="Times New Roman"/>
+          <w:b w:val="false"/>
+          <w:bCs w:val="false"/>
+          <w:i w:val="false"/>
+          <w:iCs w:val="false"/>
+          <w:spacing w:val="0"/>
+          <w:sz w:val="24"/>
+          <w:szCs w:val="24"/>
+        </w:rPr>
+        <w:t xml:space="preserve">, δηλαδή σε κάθε αναδρομική κλήση ταξινομεί τον πίνακα </w:t>
+      </w:r>
+      <w:r>
+        <w:rPr>
+          <w:rStyle w:val="BookTitle"/>
+          <w:rFonts w:cs="Times New Roman" w:ascii="Times New Roman" w:hAnsi="Times New Roman"/>
+          <w:bCs w:val="false"/>
+          <w:i w:val="false"/>
+          <w:iCs w:val="false"/>
+          <w:spacing w:val="0"/>
+          <w:sz w:val="24"/>
+          <w:szCs w:val="24"/>
+        </w:rPr>
+        <w:t>R</w:t>
+      </w:r>
+      <w:r>
+        <w:rPr>
+          <w:rStyle w:val="BookTitle"/>
+          <w:rFonts w:cs="Times New Roman" w:ascii="Times New Roman" w:hAnsi="Times New Roman"/>
+          <w:b w:val="false"/>
+          <w:bCs w:val="false"/>
+          <w:i w:val="false"/>
+          <w:iCs w:val="false"/>
+          <w:spacing w:val="0"/>
+          <w:sz w:val="24"/>
+          <w:szCs w:val="24"/>
+        </w:rPr>
+        <w:t xml:space="preserve"> χρησιμοποιώντας το </w:t>
+      </w:r>
+      <w:r>
+        <w:rPr>
+          <w:rStyle w:val="BookTitle"/>
+          <w:rFonts w:cs="Times New Roman" w:ascii="Times New Roman" w:hAnsi="Times New Roman"/>
+          <w:bCs w:val="false"/>
+          <w:i w:val="false"/>
+          <w:iCs w:val="false"/>
+          <w:spacing w:val="0"/>
+          <w:sz w:val="24"/>
+          <w:szCs w:val="24"/>
+        </w:rPr>
+        <w:t>psum</w:t>
+      </w:r>
+      <w:r>
+        <w:rPr>
+          <w:rStyle w:val="BookTitle"/>
+          <w:rFonts w:cs="Times New Roman" w:ascii="Times New Roman" w:hAnsi="Times New Roman"/>
+          <w:b w:val="false"/>
+          <w:bCs w:val="false"/>
+          <w:i w:val="false"/>
+          <w:iCs w:val="false"/>
+          <w:spacing w:val="0"/>
+          <w:sz w:val="24"/>
+          <w:szCs w:val="24"/>
+        </w:rPr>
+        <w:t xml:space="preserve"> και γράφει τα </w:t>
+      </w:r>
+      <w:r>
+        <w:rPr>
+          <w:rStyle w:val="BookTitle"/>
+          <w:rFonts w:cs="Times New Roman" w:ascii="Times New Roman" w:hAnsi="Times New Roman"/>
+          <w:bCs w:val="false"/>
+          <w:i w:val="false"/>
+          <w:iCs w:val="false"/>
+          <w:spacing w:val="0"/>
+          <w:sz w:val="24"/>
+          <w:szCs w:val="24"/>
+        </w:rPr>
+        <w:t>αποτελέσματα</w:t>
+      </w:r>
+      <w:r>
+        <w:rPr>
+          <w:rStyle w:val="BookTitle"/>
+          <w:rFonts w:cs="Times New Roman" w:ascii="Times New Roman" w:hAnsi="Times New Roman"/>
+          <w:b w:val="false"/>
+          <w:bCs w:val="false"/>
+          <w:i w:val="false"/>
+          <w:iCs w:val="false"/>
+          <w:spacing w:val="0"/>
+          <w:sz w:val="24"/>
+          <w:szCs w:val="24"/>
+        </w:rPr>
+        <w:t xml:space="preserve"> στον </w:t>
+      </w:r>
+      <w:r>
+        <w:rPr>
+          <w:rStyle w:val="BookTitle"/>
+          <w:rFonts w:cs="Times New Roman" w:ascii="Times New Roman" w:hAnsi="Times New Roman"/>
+          <w:bCs w:val="false"/>
+          <w:i w:val="false"/>
+          <w:iCs w:val="false"/>
+          <w:spacing w:val="0"/>
+          <w:sz w:val="24"/>
+          <w:szCs w:val="24"/>
+        </w:rPr>
+        <w:t>R’</w:t>
+      </w:r>
+      <w:r>
+        <w:rPr>
+          <w:rStyle w:val="BookTitle"/>
+          <w:rFonts w:cs="Times New Roman" w:ascii="Times New Roman" w:hAnsi="Times New Roman"/>
+          <w:b w:val="false"/>
+          <w:bCs w:val="false"/>
+          <w:i w:val="false"/>
+          <w:iCs w:val="false"/>
+          <w:spacing w:val="0"/>
+          <w:sz w:val="24"/>
+          <w:szCs w:val="24"/>
+        </w:rPr>
+        <w:t xml:space="preserve"> . Αφού τελειώσει αυτή η διαδικασία αντιγράφουμε τα αποτελέσματα (που είναι ταξινομημένα) στον </w:t>
+      </w:r>
+      <w:r>
+        <w:rPr>
+          <w:rStyle w:val="BookTitle"/>
+          <w:rFonts w:cs="Times New Roman" w:ascii="Times New Roman" w:hAnsi="Times New Roman"/>
+          <w:bCs w:val="false"/>
+          <w:i w:val="false"/>
+          <w:iCs w:val="false"/>
+          <w:spacing w:val="0"/>
+          <w:sz w:val="24"/>
+          <w:szCs w:val="24"/>
+        </w:rPr>
+        <w:t>R</w:t>
+      </w:r>
+      <w:r>
+        <w:rPr>
+          <w:rStyle w:val="BookTitle"/>
+          <w:rFonts w:cs="Times New Roman" w:ascii="Times New Roman" w:hAnsi="Times New Roman"/>
+          <w:b w:val="false"/>
+          <w:bCs w:val="false"/>
+          <w:i w:val="false"/>
+          <w:iCs w:val="false"/>
+          <w:spacing w:val="0"/>
+          <w:sz w:val="24"/>
+          <w:szCs w:val="24"/>
+        </w:rPr>
+        <w:t xml:space="preserve">. Όταν σε κάποια αναδρομική κλήση τα δεδομένα του δοθέντος R (ο οποίος αποτελεί ένα από τα buckets της  αρχικής κλήσης), γίνουν στο πλήθος μικρότερα από </w:t>
+      </w:r>
+      <w:r>
+        <w:rPr>
+          <w:rStyle w:val="BookTitle"/>
+          <w:rFonts w:cs="Times New Roman" w:ascii="Times New Roman" w:hAnsi="Times New Roman"/>
+          <w:bCs w:val="false"/>
+          <w:i w:val="false"/>
+          <w:iCs w:val="false"/>
+          <w:spacing w:val="0"/>
+          <w:sz w:val="24"/>
+          <w:szCs w:val="24"/>
+        </w:rPr>
+        <w:t>8.192</w:t>
+      </w:r>
+      <w:r>
+        <w:rPr>
+          <w:rStyle w:val="BookTitle"/>
+          <w:rFonts w:cs="Times New Roman" w:ascii="Times New Roman" w:hAnsi="Times New Roman"/>
+          <w:b w:val="false"/>
+          <w:bCs w:val="false"/>
+          <w:i w:val="false"/>
+          <w:iCs w:val="false"/>
+          <w:spacing w:val="0"/>
+          <w:sz w:val="24"/>
+          <w:szCs w:val="24"/>
+        </w:rPr>
+        <w:t xml:space="preserve"> δηλαδή </w:t>
+      </w:r>
+      <w:r>
+        <w:rPr>
+          <w:rStyle w:val="BookTitle"/>
+          <w:rFonts w:cs="Times New Roman" w:ascii="Times New Roman" w:hAnsi="Times New Roman"/>
+          <w:bCs w:val="false"/>
+          <w:i w:val="false"/>
+          <w:iCs w:val="false"/>
+          <w:spacing w:val="0"/>
+          <w:sz w:val="24"/>
+          <w:szCs w:val="24"/>
+        </w:rPr>
+        <w:t>64KB</w:t>
+      </w:r>
+      <w:r>
+        <w:rPr>
+          <w:rStyle w:val="BookTitle"/>
+          <w:rFonts w:cs="Times New Roman" w:ascii="Times New Roman" w:hAnsi="Times New Roman"/>
+          <w:b w:val="false"/>
+          <w:bCs w:val="false"/>
+          <w:i w:val="false"/>
+          <w:iCs w:val="false"/>
+          <w:spacing w:val="0"/>
+          <w:sz w:val="24"/>
+          <w:szCs w:val="24"/>
+        </w:rPr>
+        <w:t xml:space="preserve"> τότε ο </w:t>
+      </w:r>
+      <w:r>
+        <w:rPr>
+          <w:rStyle w:val="BookTitle"/>
+          <w:rFonts w:cs="Times New Roman" w:ascii="Times New Roman" w:hAnsi="Times New Roman"/>
+          <w:bCs w:val="false"/>
+          <w:i w:val="false"/>
+          <w:iCs w:val="false"/>
+          <w:spacing w:val="0"/>
+          <w:sz w:val="24"/>
+          <w:szCs w:val="24"/>
+        </w:rPr>
+        <w:t xml:space="preserve">R </w:t>
+      </w:r>
+      <w:r>
+        <w:rPr>
+          <w:rStyle w:val="BookTitle"/>
+          <w:rFonts w:cs="Times New Roman" w:ascii="Times New Roman" w:hAnsi="Times New Roman"/>
+          <w:b w:val="false"/>
+          <w:bCs w:val="false"/>
+          <w:i w:val="false"/>
+          <w:iCs w:val="false"/>
+          <w:spacing w:val="0"/>
+          <w:sz w:val="24"/>
+          <w:szCs w:val="24"/>
+        </w:rPr>
+        <w:t>ταξινομείται</w:t>
+      </w:r>
+      <w:r>
+        <w:rPr>
+          <w:rStyle w:val="BookTitle"/>
+          <w:rFonts w:cs="Times New Roman" w:ascii="Times New Roman" w:hAnsi="Times New Roman"/>
+          <w:bCs w:val="false"/>
+          <w:i w:val="false"/>
+          <w:iCs w:val="false"/>
+          <w:spacing w:val="0"/>
+          <w:sz w:val="24"/>
+          <w:szCs w:val="24"/>
+        </w:rPr>
+        <w:t xml:space="preserve"> </w:t>
+      </w:r>
+      <w:r>
+        <w:rPr>
+          <w:rStyle w:val="BookTitle"/>
+          <w:rFonts w:cs="Times New Roman" w:ascii="Times New Roman" w:hAnsi="Times New Roman"/>
+          <w:b w:val="false"/>
+          <w:bCs w:val="false"/>
+          <w:i w:val="false"/>
+          <w:iCs w:val="false"/>
+          <w:spacing w:val="0"/>
+          <w:sz w:val="24"/>
+          <w:szCs w:val="24"/>
+        </w:rPr>
+        <w:t xml:space="preserve">με </w:t>
+      </w:r>
+      <w:r>
+        <w:rPr>
+          <w:rStyle w:val="BookTitle"/>
+          <w:rFonts w:cs="Times New Roman" w:ascii="Times New Roman" w:hAnsi="Times New Roman"/>
+          <w:bCs w:val="false"/>
+          <w:i w:val="false"/>
+          <w:iCs w:val="false"/>
+          <w:spacing w:val="0"/>
+          <w:sz w:val="24"/>
+          <w:szCs w:val="24"/>
+        </w:rPr>
+        <w:t>quicksort</w:t>
+      </w:r>
+      <w:r>
+        <w:rPr>
+          <w:rStyle w:val="BookTitle"/>
+          <w:rFonts w:cs="Times New Roman" w:ascii="Times New Roman" w:hAnsi="Times New Roman"/>
+          <w:b w:val="false"/>
+          <w:bCs w:val="false"/>
+          <w:i w:val="false"/>
+          <w:iCs w:val="false"/>
+          <w:spacing w:val="0"/>
+          <w:sz w:val="24"/>
+          <w:szCs w:val="24"/>
+        </w:rPr>
+        <w:t xml:space="preserve">. Έτσι τελικά, μόλις τελειώσει η </w:t>
+      </w:r>
+      <w:r>
+        <w:rPr>
+          <w:rStyle w:val="BookTitle"/>
+          <w:rFonts w:cs="Times New Roman" w:ascii="Times New Roman" w:hAnsi="Times New Roman"/>
+          <w:bCs w:val="false"/>
+          <w:i w:val="false"/>
+          <w:iCs w:val="false"/>
+          <w:spacing w:val="0"/>
+          <w:sz w:val="24"/>
+          <w:szCs w:val="24"/>
+        </w:rPr>
+        <w:t>SimpleSortRec</w:t>
+      </w:r>
+      <w:r>
+        <w:rPr>
+          <w:rStyle w:val="BookTitle"/>
+          <w:rFonts w:cs="Times New Roman" w:ascii="Times New Roman" w:hAnsi="Times New Roman"/>
+          <w:b w:val="false"/>
+          <w:bCs w:val="false"/>
+          <w:i w:val="false"/>
+          <w:iCs w:val="false"/>
+          <w:spacing w:val="0"/>
+          <w:sz w:val="24"/>
+          <w:szCs w:val="24"/>
+        </w:rPr>
+        <w:t xml:space="preserve">(), έχουμε ταξινομημένο τον πίνακα που δόθηκε στην αρχική κλήση της συνάρτησης. (Είναι ταξινομημένοι και ο </w:t>
+      </w:r>
+      <w:r>
+        <w:rPr>
+          <w:rStyle w:val="BookTitle"/>
+          <w:rFonts w:cs="Times New Roman" w:ascii="Times New Roman" w:hAnsi="Times New Roman"/>
+          <w:bCs w:val="false"/>
+          <w:i w:val="false"/>
+          <w:iCs w:val="false"/>
+          <w:spacing w:val="0"/>
+          <w:sz w:val="24"/>
+          <w:szCs w:val="24"/>
+        </w:rPr>
+        <w:t>R</w:t>
+      </w:r>
+      <w:r>
+        <w:rPr>
+          <w:rStyle w:val="BookTitle"/>
+          <w:rFonts w:cs="Times New Roman" w:ascii="Times New Roman" w:hAnsi="Times New Roman"/>
+          <w:b w:val="false"/>
+          <w:bCs w:val="false"/>
+          <w:i w:val="false"/>
+          <w:iCs w:val="false"/>
+          <w:spacing w:val="0"/>
+          <w:sz w:val="24"/>
+          <w:szCs w:val="24"/>
+        </w:rPr>
+        <w:t xml:space="preserve"> και ο </w:t>
+      </w:r>
+      <w:r>
+        <w:rPr>
+          <w:rStyle w:val="BookTitle"/>
+          <w:rFonts w:cs="Times New Roman" w:ascii="Times New Roman" w:hAnsi="Times New Roman"/>
+          <w:bCs w:val="false"/>
+          <w:i w:val="false"/>
+          <w:iCs w:val="false"/>
+          <w:spacing w:val="0"/>
+          <w:sz w:val="24"/>
+          <w:szCs w:val="24"/>
+        </w:rPr>
+        <w:t>R’</w:t>
+      </w:r>
+      <w:r>
+        <w:rPr>
+          <w:rStyle w:val="BookTitle"/>
+          <w:rFonts w:cs="Times New Roman" w:ascii="Times New Roman" w:hAnsi="Times New Roman"/>
+          <w:b w:val="false"/>
+          <w:bCs w:val="false"/>
+          <w:i w:val="false"/>
+          <w:iCs w:val="false"/>
+          <w:spacing w:val="0"/>
+          <w:sz w:val="24"/>
+          <w:szCs w:val="24"/>
+        </w:rPr>
+        <w:t>)</w:t>
+      </w:r>
+    </w:p>
+    <w:p>
+      <w:pPr>
+        <w:pStyle w:val="Normal"/>
+        <w:spacing w:before="0" w:after="0"/>
+        <w:jc w:val="both"/>
+        <w:rPr>
+          <w:rStyle w:val="BookTitle"/>
+          <w:rFonts w:ascii="Times New Roman" w:hAnsi="Times New Roman" w:cs="Times New Roman"/>
+          <w:b w:val="false"/>
+          <w:b w:val="false"/>
+          <w:bCs w:val="false"/>
+          <w:i w:val="false"/>
+          <w:i w:val="false"/>
+          <w:iCs w:val="false"/>
+          <w:spacing w:val="0"/>
+          <w:sz w:val="24"/>
+          <w:szCs w:val="24"/>
+        </w:rPr>
+      </w:pPr>
+      <w:r>
+        <w:rPr/>
       </w:r>
     </w:p>
     <w:p>
@@ -1713,583 +2295,56 @@
       <w:r>
         <w:rPr>
           <w:rStyle w:val="BookTitle"/>
-          <w:rFonts w:cs="Times New Roman" w:ascii="Times New Roman" w:hAnsi="Times New Roman"/>
-          <w:b w:val="false"/>
-          <w:bCs w:val="false"/>
-          <w:i w:val="false"/>
-          <w:iCs w:val="false"/>
-          <w:spacing w:val="0"/>
-          <w:sz w:val="24"/>
-          <w:szCs w:val="24"/>
-        </w:rPr>
-        <w:t xml:space="preserve">Το sorting δουλεύει χρησιμοποιώντας δυο πίνακες οι οποίοι εναλλάσονται μεταξύ των αναδρομικών κλήσεων της συνάρτησης </w:t>
-      </w:r>
-      <w:r>
-        <w:rPr>
-          <w:rStyle w:val="BookTitle"/>
-          <w:rFonts w:cs="Times New Roman" w:ascii="Times New Roman" w:hAnsi="Times New Roman"/>
-          <w:bCs w:val="false"/>
-          <w:i w:val="false"/>
-          <w:iCs w:val="false"/>
-          <w:spacing w:val="0"/>
-          <w:sz w:val="24"/>
-          <w:szCs w:val="24"/>
-        </w:rPr>
-        <w:t>SimpleSortRec</w:t>
-      </w:r>
-      <w:r>
-        <w:rPr>
-          <w:rStyle w:val="BookTitle"/>
-          <w:rFonts w:cs="Times New Roman" w:ascii="Times New Roman" w:hAnsi="Times New Roman"/>
-          <w:b w:val="false"/>
-          <w:bCs w:val="false"/>
-          <w:i w:val="false"/>
-          <w:iCs w:val="false"/>
-          <w:spacing w:val="0"/>
-          <w:sz w:val="24"/>
-          <w:szCs w:val="24"/>
-        </w:rPr>
-        <w:t xml:space="preserve">(). Η </w:t>
-      </w:r>
-      <w:r>
-        <w:rPr>
-          <w:rStyle w:val="BookTitle"/>
-          <w:rFonts w:cs="Times New Roman" w:ascii="Times New Roman" w:hAnsi="Times New Roman"/>
-          <w:bCs w:val="false"/>
-          <w:i w:val="false"/>
-          <w:iCs w:val="false"/>
-          <w:spacing w:val="0"/>
-          <w:sz w:val="24"/>
-          <w:szCs w:val="24"/>
-        </w:rPr>
-        <w:t>SimpleSortRec</w:t>
-      </w:r>
-      <w:r>
-        <w:rPr>
-          <w:rStyle w:val="BookTitle"/>
-          <w:rFonts w:cs="Times New Roman" w:ascii="Times New Roman" w:hAnsi="Times New Roman"/>
-          <w:b w:val="false"/>
-          <w:bCs w:val="false"/>
-          <w:i w:val="false"/>
-          <w:iCs w:val="false"/>
-          <w:spacing w:val="0"/>
-          <w:sz w:val="24"/>
-          <w:szCs w:val="24"/>
-        </w:rPr>
-        <w:t xml:space="preserve">() αρχικά δημιουργεί το </w:t>
-      </w:r>
-      <w:r>
-        <w:rPr>
-          <w:rStyle w:val="BookTitle"/>
-          <w:rFonts w:cs="Times New Roman" w:ascii="Times New Roman" w:hAnsi="Times New Roman"/>
-          <w:bCs w:val="false"/>
-          <w:i w:val="false"/>
-          <w:iCs w:val="false"/>
-          <w:spacing w:val="0"/>
-          <w:sz w:val="24"/>
-          <w:szCs w:val="24"/>
-        </w:rPr>
-        <w:t>ιστόγραμμα</w:t>
-      </w:r>
-      <w:r>
-        <w:rPr>
-          <w:rStyle w:val="BookTitle"/>
-          <w:rFonts w:cs="Times New Roman" w:ascii="Times New Roman" w:hAnsi="Times New Roman"/>
-          <w:b w:val="false"/>
-          <w:bCs w:val="false"/>
-          <w:i w:val="false"/>
-          <w:iCs w:val="false"/>
-          <w:spacing w:val="0"/>
-          <w:sz w:val="24"/>
-          <w:szCs w:val="24"/>
-        </w:rPr>
-        <w:t xml:space="preserve"> και τον πίνακα </w:t>
-      </w:r>
-      <w:r>
-        <w:rPr>
-          <w:rStyle w:val="BookTitle"/>
-          <w:rFonts w:cs="Times New Roman" w:ascii="Times New Roman" w:hAnsi="Times New Roman"/>
-          <w:bCs w:val="false"/>
-          <w:i w:val="false"/>
-          <w:iCs w:val="false"/>
-          <w:spacing w:val="0"/>
-          <w:sz w:val="24"/>
-          <w:szCs w:val="24"/>
-        </w:rPr>
-        <w:t>psum</w:t>
-      </w:r>
-      <w:r>
-        <w:rPr>
-          <w:rStyle w:val="BookTitle"/>
-          <w:rFonts w:cs="Times New Roman" w:ascii="Times New Roman" w:hAnsi="Times New Roman"/>
-          <w:b w:val="false"/>
-          <w:bCs w:val="false"/>
-          <w:i w:val="false"/>
-          <w:iCs w:val="false"/>
-          <w:spacing w:val="0"/>
-          <w:sz w:val="24"/>
-          <w:szCs w:val="24"/>
-        </w:rPr>
-        <w:t xml:space="preserve"> όπως αναγράφεται στην εκφώνηση. Έπειτα χρησιμοποιεί το </w:t>
-      </w:r>
-      <w:r>
-        <w:rPr>
-          <w:rStyle w:val="BookTitle"/>
-          <w:rFonts w:cs="Times New Roman" w:ascii="Times New Roman" w:hAnsi="Times New Roman"/>
-          <w:bCs w:val="false"/>
-          <w:i w:val="false"/>
-          <w:iCs w:val="false"/>
-          <w:spacing w:val="0"/>
-          <w:sz w:val="24"/>
-          <w:szCs w:val="24"/>
-        </w:rPr>
-        <w:t>table1</w:t>
-      </w:r>
-      <w:r>
-        <w:rPr>
-          <w:rStyle w:val="BookTitle"/>
-          <w:rFonts w:cs="Times New Roman" w:ascii="Times New Roman" w:hAnsi="Times New Roman"/>
-          <w:b w:val="false"/>
-          <w:bCs w:val="false"/>
-          <w:i w:val="false"/>
-          <w:iCs w:val="false"/>
-          <w:spacing w:val="0"/>
-          <w:sz w:val="24"/>
-          <w:szCs w:val="24"/>
-        </w:rPr>
-        <w:t xml:space="preserve"> ως </w:t>
-      </w:r>
-      <w:r>
-        <w:rPr>
-          <w:rStyle w:val="BookTitle"/>
-          <w:rFonts w:cs="Times New Roman" w:ascii="Times New Roman" w:hAnsi="Times New Roman"/>
-          <w:bCs w:val="false"/>
-          <w:i w:val="false"/>
-          <w:iCs w:val="false"/>
-          <w:spacing w:val="0"/>
-          <w:sz w:val="24"/>
-          <w:szCs w:val="24"/>
-        </w:rPr>
-        <w:t>R</w:t>
-      </w:r>
-      <w:r>
-        <w:rPr>
-          <w:rStyle w:val="BookTitle"/>
-          <w:rFonts w:cs="Times New Roman" w:ascii="Times New Roman" w:hAnsi="Times New Roman"/>
-          <w:b w:val="false"/>
-          <w:bCs w:val="false"/>
-          <w:i w:val="false"/>
-          <w:iCs w:val="false"/>
-          <w:spacing w:val="0"/>
-          <w:sz w:val="24"/>
-          <w:szCs w:val="24"/>
-        </w:rPr>
-        <w:t xml:space="preserve"> και το </w:t>
-      </w:r>
-      <w:r>
-        <w:rPr>
-          <w:rStyle w:val="BookTitle"/>
-          <w:rFonts w:cs="Times New Roman" w:ascii="Times New Roman" w:hAnsi="Times New Roman"/>
-          <w:bCs w:val="false"/>
-          <w:i w:val="false"/>
-          <w:iCs w:val="false"/>
-          <w:spacing w:val="0"/>
-          <w:sz w:val="24"/>
-          <w:szCs w:val="24"/>
-        </w:rPr>
-        <w:t>table2</w:t>
-      </w:r>
-      <w:r>
-        <w:rPr>
-          <w:rStyle w:val="BookTitle"/>
-          <w:rFonts w:cs="Times New Roman" w:ascii="Times New Roman" w:hAnsi="Times New Roman"/>
-          <w:b w:val="false"/>
-          <w:bCs w:val="false"/>
-          <w:i w:val="false"/>
-          <w:iCs w:val="false"/>
-          <w:spacing w:val="0"/>
-          <w:sz w:val="24"/>
-          <w:szCs w:val="24"/>
-        </w:rPr>
-        <w:t xml:space="preserve"> ως </w:t>
-      </w:r>
-      <w:r>
-        <w:rPr>
-          <w:rStyle w:val="BookTitle"/>
-          <w:rFonts w:cs="Times New Roman" w:ascii="Times New Roman" w:hAnsi="Times New Roman"/>
-          <w:bCs w:val="false"/>
-          <w:i w:val="false"/>
-          <w:iCs w:val="false"/>
-          <w:spacing w:val="0"/>
-          <w:sz w:val="24"/>
-          <w:szCs w:val="24"/>
-        </w:rPr>
-        <w:t>R’</w:t>
-      </w:r>
-      <w:r>
-        <w:rPr>
-          <w:rStyle w:val="BookTitle"/>
-          <w:rFonts w:cs="Times New Roman" w:ascii="Times New Roman" w:hAnsi="Times New Roman"/>
-          <w:b w:val="false"/>
-          <w:bCs w:val="false"/>
-          <w:i w:val="false"/>
-          <w:iCs w:val="false"/>
-          <w:spacing w:val="0"/>
-          <w:sz w:val="24"/>
-          <w:szCs w:val="24"/>
-        </w:rPr>
-        <w:t xml:space="preserve">, δηλαδή σε κάθε αναδρομική κλήση ταξινομεί τον πίνακα </w:t>
-      </w:r>
-      <w:r>
-        <w:rPr>
-          <w:rStyle w:val="BookTitle"/>
-          <w:rFonts w:cs="Times New Roman" w:ascii="Times New Roman" w:hAnsi="Times New Roman"/>
-          <w:bCs w:val="false"/>
-          <w:i w:val="false"/>
-          <w:iCs w:val="false"/>
-          <w:spacing w:val="0"/>
-          <w:sz w:val="24"/>
-          <w:szCs w:val="24"/>
-        </w:rPr>
-        <w:t>R</w:t>
-      </w:r>
-      <w:r>
-        <w:rPr>
-          <w:rStyle w:val="BookTitle"/>
-          <w:rFonts w:cs="Times New Roman" w:ascii="Times New Roman" w:hAnsi="Times New Roman"/>
-          <w:b w:val="false"/>
-          <w:bCs w:val="false"/>
-          <w:i w:val="false"/>
-          <w:iCs w:val="false"/>
-          <w:spacing w:val="0"/>
-          <w:sz w:val="24"/>
-          <w:szCs w:val="24"/>
-        </w:rPr>
-        <w:t xml:space="preserve"> χρησιμοποιώντας το </w:t>
-      </w:r>
-      <w:r>
-        <w:rPr>
-          <w:rStyle w:val="BookTitle"/>
-          <w:rFonts w:cs="Times New Roman" w:ascii="Times New Roman" w:hAnsi="Times New Roman"/>
-          <w:bCs w:val="false"/>
-          <w:i w:val="false"/>
-          <w:iCs w:val="false"/>
-          <w:spacing w:val="0"/>
-          <w:sz w:val="24"/>
-          <w:szCs w:val="24"/>
-        </w:rPr>
-        <w:t>psum</w:t>
-      </w:r>
-      <w:r>
-        <w:rPr>
-          <w:rStyle w:val="BookTitle"/>
-          <w:rFonts w:cs="Times New Roman" w:ascii="Times New Roman" w:hAnsi="Times New Roman"/>
-          <w:b w:val="false"/>
-          <w:bCs w:val="false"/>
-          <w:i w:val="false"/>
-          <w:iCs w:val="false"/>
-          <w:spacing w:val="0"/>
-          <w:sz w:val="24"/>
-          <w:szCs w:val="24"/>
-        </w:rPr>
-        <w:t xml:space="preserve"> και γράφει τα </w:t>
-      </w:r>
-      <w:r>
-        <w:rPr>
-          <w:rStyle w:val="BookTitle"/>
-          <w:rFonts w:cs="Times New Roman" w:ascii="Times New Roman" w:hAnsi="Times New Roman"/>
-          <w:bCs w:val="false"/>
-          <w:i w:val="false"/>
-          <w:iCs w:val="false"/>
-          <w:spacing w:val="0"/>
-          <w:sz w:val="24"/>
-          <w:szCs w:val="24"/>
-        </w:rPr>
-        <w:t>αποτελέσματα</w:t>
-      </w:r>
-      <w:r>
-        <w:rPr>
-          <w:rStyle w:val="BookTitle"/>
-          <w:rFonts w:cs="Times New Roman" w:ascii="Times New Roman" w:hAnsi="Times New Roman"/>
-          <w:b w:val="false"/>
-          <w:bCs w:val="false"/>
-          <w:i w:val="false"/>
-          <w:iCs w:val="false"/>
-          <w:spacing w:val="0"/>
-          <w:sz w:val="24"/>
-          <w:szCs w:val="24"/>
-        </w:rPr>
-        <w:t xml:space="preserve"> στον </w:t>
-      </w:r>
-      <w:r>
-        <w:rPr>
-          <w:rStyle w:val="BookTitle"/>
-          <w:rFonts w:cs="Times New Roman" w:ascii="Times New Roman" w:hAnsi="Times New Roman"/>
-          <w:bCs w:val="false"/>
-          <w:i w:val="false"/>
-          <w:iCs w:val="false"/>
-          <w:spacing w:val="0"/>
-          <w:sz w:val="24"/>
-          <w:szCs w:val="24"/>
-        </w:rPr>
-        <w:t>R’</w:t>
-      </w:r>
-      <w:r>
-        <w:rPr>
-          <w:rStyle w:val="BookTitle"/>
-          <w:rFonts w:cs="Times New Roman" w:ascii="Times New Roman" w:hAnsi="Times New Roman"/>
-          <w:b w:val="false"/>
-          <w:bCs w:val="false"/>
-          <w:i w:val="false"/>
-          <w:iCs w:val="false"/>
-          <w:spacing w:val="0"/>
-          <w:sz w:val="24"/>
-          <w:szCs w:val="24"/>
-        </w:rPr>
-        <w:t xml:space="preserve"> . Αφού τελειώσει αυτή η διαδικασία αντιγράφουμε τα αποτελέσματα (που είναι ταξινομημένα) στον </w:t>
-      </w:r>
-      <w:r>
-        <w:rPr>
-          <w:rStyle w:val="BookTitle"/>
-          <w:rFonts w:cs="Times New Roman" w:ascii="Times New Roman" w:hAnsi="Times New Roman"/>
-          <w:bCs w:val="false"/>
-          <w:i w:val="false"/>
-          <w:iCs w:val="false"/>
-          <w:spacing w:val="0"/>
-          <w:sz w:val="24"/>
-          <w:szCs w:val="24"/>
-        </w:rPr>
-        <w:t>R</w:t>
-      </w:r>
-      <w:r>
-        <w:rPr>
-          <w:rStyle w:val="BookTitle"/>
-          <w:rFonts w:cs="Times New Roman" w:ascii="Times New Roman" w:hAnsi="Times New Roman"/>
-          <w:b w:val="false"/>
-          <w:bCs w:val="false"/>
-          <w:i w:val="false"/>
-          <w:iCs w:val="false"/>
-          <w:spacing w:val="0"/>
-          <w:sz w:val="24"/>
-          <w:szCs w:val="24"/>
-        </w:rPr>
-        <w:t xml:space="preserve">. Όταν σε κάποια αναδρομική κλήση τα δεδομένα του δοθέντος R (ο οποίος αποτελεί ένα από τα buckets της  αρχικής κλήσης), γίνουν στο πλήθος μικρότερα από </w:t>
-      </w:r>
-      <w:r>
-        <w:rPr>
-          <w:rStyle w:val="BookTitle"/>
-          <w:rFonts w:cs="Times New Roman" w:ascii="Times New Roman" w:hAnsi="Times New Roman"/>
-          <w:bCs w:val="false"/>
-          <w:i w:val="false"/>
-          <w:iCs w:val="false"/>
-          <w:spacing w:val="0"/>
-          <w:sz w:val="24"/>
-          <w:szCs w:val="24"/>
-        </w:rPr>
-        <w:t>8.192</w:t>
-      </w:r>
-      <w:r>
-        <w:rPr>
-          <w:rStyle w:val="BookTitle"/>
-          <w:rFonts w:cs="Times New Roman" w:ascii="Times New Roman" w:hAnsi="Times New Roman"/>
-          <w:b w:val="false"/>
-          <w:bCs w:val="false"/>
-          <w:i w:val="false"/>
-          <w:iCs w:val="false"/>
-          <w:spacing w:val="0"/>
-          <w:sz w:val="24"/>
-          <w:szCs w:val="24"/>
-        </w:rPr>
-        <w:t xml:space="preserve"> δηλαδή </w:t>
-      </w:r>
-      <w:r>
-        <w:rPr>
-          <w:rStyle w:val="BookTitle"/>
-          <w:rFonts w:cs="Times New Roman" w:ascii="Times New Roman" w:hAnsi="Times New Roman"/>
-          <w:bCs w:val="false"/>
-          <w:i w:val="false"/>
-          <w:iCs w:val="false"/>
-          <w:spacing w:val="0"/>
-          <w:sz w:val="24"/>
-          <w:szCs w:val="24"/>
-        </w:rPr>
-        <w:t>64KB</w:t>
-      </w:r>
-      <w:r>
-        <w:rPr>
-          <w:rStyle w:val="BookTitle"/>
-          <w:rFonts w:cs="Times New Roman" w:ascii="Times New Roman" w:hAnsi="Times New Roman"/>
-          <w:b w:val="false"/>
-          <w:bCs w:val="false"/>
-          <w:i w:val="false"/>
-          <w:iCs w:val="false"/>
-          <w:spacing w:val="0"/>
-          <w:sz w:val="24"/>
-          <w:szCs w:val="24"/>
-        </w:rPr>
-        <w:t xml:space="preserve"> τότε ο </w:t>
-      </w:r>
-      <w:r>
-        <w:rPr>
-          <w:rStyle w:val="BookTitle"/>
-          <w:rFonts w:cs="Times New Roman" w:ascii="Times New Roman" w:hAnsi="Times New Roman"/>
-          <w:bCs w:val="false"/>
-          <w:i w:val="false"/>
-          <w:iCs w:val="false"/>
-          <w:spacing w:val="0"/>
-          <w:sz w:val="24"/>
-          <w:szCs w:val="24"/>
-        </w:rPr>
-        <w:t xml:space="preserve">R </w:t>
-      </w:r>
-      <w:r>
-        <w:rPr>
-          <w:rStyle w:val="BookTitle"/>
-          <w:rFonts w:cs="Times New Roman" w:ascii="Times New Roman" w:hAnsi="Times New Roman"/>
-          <w:b w:val="false"/>
-          <w:bCs w:val="false"/>
-          <w:i w:val="false"/>
-          <w:iCs w:val="false"/>
-          <w:spacing w:val="0"/>
-          <w:sz w:val="24"/>
-          <w:szCs w:val="24"/>
-        </w:rPr>
-        <w:t>ταξινομείται</w:t>
-      </w:r>
-      <w:r>
-        <w:rPr>
-          <w:rStyle w:val="BookTitle"/>
-          <w:rFonts w:cs="Times New Roman" w:ascii="Times New Roman" w:hAnsi="Times New Roman"/>
-          <w:bCs w:val="false"/>
-          <w:i w:val="false"/>
-          <w:iCs w:val="false"/>
-          <w:spacing w:val="0"/>
-          <w:sz w:val="24"/>
-          <w:szCs w:val="24"/>
-        </w:rPr>
-        <w:t xml:space="preserve"> </w:t>
-      </w:r>
-      <w:r>
-        <w:rPr>
-          <w:rStyle w:val="BookTitle"/>
-          <w:rFonts w:cs="Times New Roman" w:ascii="Times New Roman" w:hAnsi="Times New Roman"/>
-          <w:b w:val="false"/>
-          <w:bCs w:val="false"/>
-          <w:i w:val="false"/>
-          <w:iCs w:val="false"/>
-          <w:spacing w:val="0"/>
-          <w:sz w:val="24"/>
-          <w:szCs w:val="24"/>
-        </w:rPr>
-        <w:t xml:space="preserve">με </w:t>
-      </w:r>
-      <w:r>
-        <w:rPr>
-          <w:rStyle w:val="BookTitle"/>
-          <w:rFonts w:cs="Times New Roman" w:ascii="Times New Roman" w:hAnsi="Times New Roman"/>
-          <w:bCs w:val="false"/>
-          <w:i w:val="false"/>
-          <w:iCs w:val="false"/>
-          <w:spacing w:val="0"/>
-          <w:sz w:val="24"/>
-          <w:szCs w:val="24"/>
-        </w:rPr>
-        <w:t>quicksort</w:t>
-      </w:r>
-      <w:r>
-        <w:rPr>
-          <w:rStyle w:val="BookTitle"/>
-          <w:rFonts w:cs="Times New Roman" w:ascii="Times New Roman" w:hAnsi="Times New Roman"/>
-          <w:b w:val="false"/>
-          <w:bCs w:val="false"/>
-          <w:i w:val="false"/>
-          <w:iCs w:val="false"/>
-          <w:spacing w:val="0"/>
-          <w:sz w:val="24"/>
-          <w:szCs w:val="24"/>
-        </w:rPr>
-        <w:t xml:space="preserve">. Έτσι τελικά, μόλις τελειώσει η </w:t>
-      </w:r>
-      <w:r>
-        <w:rPr>
-          <w:rStyle w:val="BookTitle"/>
-          <w:rFonts w:cs="Times New Roman" w:ascii="Times New Roman" w:hAnsi="Times New Roman"/>
-          <w:bCs w:val="false"/>
-          <w:i w:val="false"/>
-          <w:iCs w:val="false"/>
-          <w:spacing w:val="0"/>
-          <w:sz w:val="24"/>
-          <w:szCs w:val="24"/>
-        </w:rPr>
-        <w:t>SimpleSortRec</w:t>
-      </w:r>
-      <w:r>
-        <w:rPr>
-          <w:rStyle w:val="BookTitle"/>
-          <w:rFonts w:cs="Times New Roman" w:ascii="Times New Roman" w:hAnsi="Times New Roman"/>
-          <w:b w:val="false"/>
-          <w:bCs w:val="false"/>
-          <w:i w:val="false"/>
-          <w:iCs w:val="false"/>
-          <w:spacing w:val="0"/>
-          <w:sz w:val="24"/>
-          <w:szCs w:val="24"/>
-        </w:rPr>
-        <w:t xml:space="preserve">(), έχουμε ταξινομημένο τον πίνακα που δόθηκε στην αρχική κλήση της συνάρτησης. (Είναι ταξινομημένοι και ο </w:t>
-      </w:r>
-      <w:r>
-        <w:rPr>
-          <w:rStyle w:val="BookTitle"/>
-          <w:rFonts w:cs="Times New Roman" w:ascii="Times New Roman" w:hAnsi="Times New Roman"/>
-          <w:bCs w:val="false"/>
-          <w:i w:val="false"/>
-          <w:iCs w:val="false"/>
-          <w:spacing w:val="0"/>
-          <w:sz w:val="24"/>
-          <w:szCs w:val="24"/>
-        </w:rPr>
-        <w:t>R</w:t>
-      </w:r>
-      <w:r>
-        <w:rPr>
-          <w:rStyle w:val="BookTitle"/>
-          <w:rFonts w:cs="Times New Roman" w:ascii="Times New Roman" w:hAnsi="Times New Roman"/>
-          <w:b w:val="false"/>
-          <w:bCs w:val="false"/>
-          <w:i w:val="false"/>
-          <w:iCs w:val="false"/>
-          <w:spacing w:val="0"/>
-          <w:sz w:val="24"/>
-          <w:szCs w:val="24"/>
-        </w:rPr>
-        <w:t xml:space="preserve"> και ο </w:t>
-      </w:r>
-      <w:r>
-        <w:rPr>
-          <w:rStyle w:val="BookTitle"/>
-          <w:rFonts w:cs="Times New Roman" w:ascii="Times New Roman" w:hAnsi="Times New Roman"/>
-          <w:bCs w:val="false"/>
-          <w:i w:val="false"/>
-          <w:iCs w:val="false"/>
-          <w:spacing w:val="0"/>
-          <w:sz w:val="24"/>
-          <w:szCs w:val="24"/>
-        </w:rPr>
-        <w:t>R’</w:t>
-      </w:r>
-      <w:r>
-        <w:rPr>
-          <w:rStyle w:val="BookTitle"/>
-          <w:rFonts w:cs="Times New Roman" w:ascii="Times New Roman" w:hAnsi="Times New Roman"/>
-          <w:b w:val="false"/>
-          <w:bCs w:val="false"/>
-          <w:i w:val="false"/>
-          <w:iCs w:val="false"/>
-          <w:spacing w:val="0"/>
-          <w:sz w:val="24"/>
-          <w:szCs w:val="24"/>
-        </w:rPr>
-        <w:t>)</w:t>
+          <w:rFonts w:eastAsia="Calibri" w:cs="Times New Roman" w:ascii="Times New Roman" w:hAnsi="Times New Roman" w:eastAsiaTheme="minorHAnsi"/>
+          <w:b/>
+          <w:bCs/>
+          <w:i w:val="false"/>
+          <w:iCs w:val="false"/>
+          <w:color w:val="auto"/>
+          <w:spacing w:val="0"/>
+          <w:kern w:val="0"/>
+          <w:sz w:val="22"/>
+          <w:szCs w:val="22"/>
+          <w:u w:val="single"/>
+          <w:lang w:val="el-GR" w:eastAsia="en-US" w:bidi="ar-SA"/>
+        </w:rPr>
+        <w:t>Εντολή Εκτέλεσης</w:t>
+      </w:r>
+      <w:r>
+        <w:rPr>
+          <w:rStyle w:val="BookTitle"/>
+          <w:rFonts w:eastAsia="Calibri" w:cs="Times New Roman" w:ascii="Times New Roman" w:hAnsi="Times New Roman" w:eastAsiaTheme="minorHAnsi"/>
+          <w:b/>
+          <w:bCs/>
+          <w:i w:val="false"/>
+          <w:iCs w:val="false"/>
+          <w:color w:val="auto"/>
+          <w:spacing w:val="0"/>
+          <w:kern w:val="0"/>
+          <w:sz w:val="22"/>
+          <w:szCs w:val="22"/>
+          <w:u w:val="none"/>
+          <w:lang w:val="el-GR" w:eastAsia="en-US" w:bidi="ar-SA"/>
+        </w:rPr>
+        <w:t xml:space="preserve">: </w:t>
+      </w:r>
+      <w:r>
+        <w:rPr>
+          <w:rStyle w:val="BookTitle"/>
+          <w:rFonts w:eastAsia="Calibri" w:cs="Times New Roman" w:ascii="Times New Roman" w:hAnsi="Times New Roman" w:eastAsiaTheme="minorHAnsi"/>
+          <w:b w:val="false"/>
+          <w:bCs w:val="false"/>
+          <w:i w:val="false"/>
+          <w:iCs w:val="false"/>
+          <w:color w:val="auto"/>
+          <w:spacing w:val="0"/>
+          <w:kern w:val="0"/>
+          <w:sz w:val="22"/>
+          <w:szCs w:val="22"/>
+          <w:u w:val="none"/>
+          <w:lang w:val="el-GR" w:eastAsia="en-US" w:bidi="ar-SA"/>
+        </w:rPr>
+        <w:t>./main -da ./Datasets/tiny/relA -db ./Datasets/tiny/relB</w:t>
       </w:r>
     </w:p>
     <w:sectPr>
